--- a/ЦГ/курсач/ТАМПИО КУРСОВАЯ ВИРУСЫ.docx
+++ b/ЦГ/курсач/ТАМПИО КУРСОВАЯ ВИРУСЫ.docx
@@ -445,8 +445,20 @@
                 <w:sz w:val="28"/>
                 <w:szCs w:val="28"/>
               </w:rPr>
-              <w:t>В.С. Тутыгин</w:t>
-            </w:r>
+              <w:t xml:space="preserve">В.С. </w:t>
+            </w:r>
+            <w:proofErr w:type="spellStart"/>
+            <w:r>
+              <w:rPr>
+                <w:rFonts w:ascii="Times New Roman" w:hAnsi="Times New Roman" w:cs="Times New Roman"/>
+                <w:b/>
+                <w:bCs/>
+                <w:sz w:val="28"/>
+                <w:szCs w:val="28"/>
+              </w:rPr>
+              <w:t>Тутыгин</w:t>
+            </w:r>
+            <w:proofErr w:type="spellEnd"/>
           </w:p>
         </w:tc>
       </w:tr>
@@ -727,59 +739,6 @@
           <w:r>
             <w:fldChar w:fldCharType="separate"/>
           </w:r>
-          <w:hyperlink w:anchor="_Toc85381204" w:history="1">
-            <w:r>
-              <w:rPr>
-                <w:rStyle w:val="a4"/>
-                <w:noProof/>
-              </w:rPr>
-              <w:t>Оглавление</w:t>
-            </w:r>
-            <w:r>
-              <w:rPr>
-                <w:noProof/>
-                <w:webHidden/>
-              </w:rPr>
-              <w:tab/>
-            </w:r>
-            <w:r>
-              <w:rPr>
-                <w:noProof/>
-                <w:webHidden/>
-              </w:rPr>
-              <w:fldChar w:fldCharType="begin"/>
-            </w:r>
-            <w:r>
-              <w:rPr>
-                <w:noProof/>
-                <w:webHidden/>
-              </w:rPr>
-              <w:instrText xml:space="preserve"> PAGEREF _Toc85381204 \h </w:instrText>
-            </w:r>
-            <w:r>
-              <w:rPr>
-                <w:noProof/>
-                <w:webHidden/>
-              </w:rPr>
-              <w:fldChar w:fldCharType="separate"/>
-            </w:r>
-            <w:r>
-              <w:rPr>
-                <w:b/>
-                <w:bCs/>
-                <w:noProof/>
-                <w:webHidden/>
-              </w:rPr>
-              <w:t>Ошибка! Закладка не определена.</w:t>
-            </w:r>
-            <w:r>
-              <w:rPr>
-                <w:noProof/>
-                <w:webHidden/>
-              </w:rPr>
-              <w:fldChar w:fldCharType="end"/>
-            </w:r>
-          </w:hyperlink>
         </w:p>
         <w:p>
           <w:pPr>
@@ -2714,7 +2673,7 @@
       <w:pPr>
         <w:pStyle w:val="a6"/>
         <w:spacing w:before="240" w:beforeAutospacing="0" w:after="120" w:afterAutospacing="0"/>
-        <w:ind w:firstLine="851"/>
+        <w:ind w:left="708" w:firstLine="143"/>
         <w:jc w:val="both"/>
         <w:rPr>
           <w:rFonts w:ascii="Times New Roman" w:hAnsi="Times New Roman" w:cs="Times New Roman"/>
@@ -2741,8 +2700,16 @@
         <w:rPr>
           <w:rFonts w:ascii="Times New Roman" w:hAnsi="Times New Roman" w:cs="Times New Roman"/>
         </w:rPr>
-        <w:t>Все чаще в средствах массовой информации появляются сообщения о различного рода пиратских проделках компьютерных хулиганов, о появлении все более совершенных саморазмножающихся программ. Совсем недавно заражение вирусом текстовых файлов считалось абсурдом - сейчас этим уже никого не удивишь. Достаточно вспомнить появление "первой ласточки", наделавшей много шума - вируса WinWord</w:t>
-      </w:r>
+        <w:t xml:space="preserve">Все чаще в средствах массовой информации появляются сообщения о различного рода пиратских проделках компьютерных хулиганов, о появлении все более совершенных саморазмножающихся программ. Совсем недавно заражение вирусом текстовых файлов считалось абсурдом - сейчас этим уже никого не удивишь. Достаточно вспомнить появление "первой ласточки", наделавшей много шума - вируса </w:t>
+      </w:r>
+      <w:proofErr w:type="spellStart"/>
+      <w:r>
+        <w:rPr>
+          <w:rFonts w:ascii="Times New Roman" w:hAnsi="Times New Roman" w:cs="Times New Roman"/>
+        </w:rPr>
+        <w:t>WinWord</w:t>
+      </w:r>
+      <w:proofErr w:type="spellEnd"/>
       <w:r>
         <w:rPr>
           <w:rFonts w:ascii="Times New Roman" w:hAnsi="Times New Roman" w:cs="Times New Roman"/>
@@ -2771,7 +2738,21 @@
         <w:rPr>
           <w:rFonts w:ascii="Times New Roman" w:hAnsi="Times New Roman" w:cs="Times New Roman"/>
         </w:rPr>
-        <w:t xml:space="preserve">. Concept, поражающего документы в формате текстового процессора Microsoft Word for Windows 6.0 и 7.0. Несмотря на принятые во многих странах законы о борьбе с компьютерными преступлениями и разработку специальных программных средств защиты от вирусов, количество новых программных вирусов постоянно растет. Это требует от пользователя персонального компьютера знаний о природе вирусов, способах заражения вирусами и защиты от них. </w:t>
+        <w:t xml:space="preserve">. Concept, поражающего документы в формате текстового процессора Microsoft Word </w:t>
+      </w:r>
+      <w:proofErr w:type="spellStart"/>
+      <w:r>
+        <w:rPr>
+          <w:rFonts w:ascii="Times New Roman" w:hAnsi="Times New Roman" w:cs="Times New Roman"/>
+        </w:rPr>
+        <w:t>for</w:t>
+      </w:r>
+      <w:proofErr w:type="spellEnd"/>
+      <w:r>
+        <w:rPr>
+          <w:rFonts w:ascii="Times New Roman" w:hAnsi="Times New Roman" w:cs="Times New Roman"/>
+        </w:rPr>
+        <w:t xml:space="preserve"> Windows 6.0 и 7.0. Несмотря на принятые во многих странах законы о борьбе с компьютерными преступлениями и разработку специальных программных средств защиты от вирусов, количество новых программных вирусов постоянно растет. Это требует от пользователя персонального компьютера знаний о природе вирусов, способах заражения вирусами и защиты от них. </w:t>
       </w:r>
     </w:p>
     <w:p>
@@ -2846,10 +2827,9 @@
         <w:jc w:val="both"/>
         <w:rPr>
           <w:rFonts w:ascii="Times New Roman" w:hAnsi="Times New Roman" w:cs="Times New Roman"/>
-          <w:b/>
-          <w:bCs/>
-          <w:sz w:val="24"/>
-          <w:szCs w:val="24"/>
+          <w:sz w:val="24"/>
+          <w:szCs w:val="24"/>
+          <w:lang w:val="en-US"/>
         </w:rPr>
       </w:pPr>
     </w:p>
@@ -3785,7 +3765,25 @@
           <w:sz w:val="24"/>
           <w:szCs w:val="24"/>
         </w:rPr>
-        <w:t>перезаписывающие ("overwriting")</w:t>
+        <w:t>перезаписывающие ("</w:t>
+      </w:r>
+      <w:proofErr w:type="spellStart"/>
+      <w:r>
+        <w:rPr>
+          <w:rFonts w:ascii="Times New Roman" w:hAnsi="Times New Roman" w:cs="Times New Roman"/>
+          <w:sz w:val="24"/>
+          <w:szCs w:val="24"/>
+        </w:rPr>
+        <w:t>overwriting</w:t>
+      </w:r>
+      <w:proofErr w:type="spellEnd"/>
+      <w:r>
+        <w:rPr>
+          <w:rFonts w:ascii="Times New Roman" w:hAnsi="Times New Roman" w:cs="Times New Roman"/>
+          <w:sz w:val="24"/>
+          <w:szCs w:val="24"/>
+        </w:rPr>
+        <w:t>")</w:t>
       </w:r>
     </w:p>
     <w:p>
@@ -3810,7 +3808,25 @@
           <w:sz w:val="24"/>
           <w:szCs w:val="24"/>
         </w:rPr>
-        <w:t>паразитические ("parasitic")</w:t>
+        <w:t>паразитические ("</w:t>
+      </w:r>
+      <w:proofErr w:type="spellStart"/>
+      <w:r>
+        <w:rPr>
+          <w:rFonts w:ascii="Times New Roman" w:hAnsi="Times New Roman" w:cs="Times New Roman"/>
+          <w:sz w:val="24"/>
+          <w:szCs w:val="24"/>
+        </w:rPr>
+        <w:t>parasitic</w:t>
+      </w:r>
+      <w:proofErr w:type="spellEnd"/>
+      <w:r>
+        <w:rPr>
+          <w:rFonts w:ascii="Times New Roman" w:hAnsi="Times New Roman" w:cs="Times New Roman"/>
+          <w:sz w:val="24"/>
+          <w:szCs w:val="24"/>
+        </w:rPr>
+        <w:t>")</w:t>
       </w:r>
     </w:p>
     <w:p>
@@ -3835,7 +3851,25 @@
           <w:sz w:val="24"/>
           <w:szCs w:val="24"/>
         </w:rPr>
-        <w:t xml:space="preserve">компаньон-вирусы ("companion") </w:t>
+        <w:t>компаньон-вирусы ("</w:t>
+      </w:r>
+      <w:proofErr w:type="spellStart"/>
+      <w:r>
+        <w:rPr>
+          <w:rFonts w:ascii="Times New Roman" w:hAnsi="Times New Roman" w:cs="Times New Roman"/>
+          <w:sz w:val="24"/>
+          <w:szCs w:val="24"/>
+        </w:rPr>
+        <w:t>companion</w:t>
+      </w:r>
+      <w:proofErr w:type="spellEnd"/>
+      <w:r>
+        <w:rPr>
+          <w:rFonts w:ascii="Times New Roman" w:hAnsi="Times New Roman" w:cs="Times New Roman"/>
+          <w:sz w:val="24"/>
+          <w:szCs w:val="24"/>
+        </w:rPr>
+        <w:t xml:space="preserve">") </w:t>
       </w:r>
     </w:p>
     <w:p>
@@ -3860,7 +3894,25 @@
           <w:sz w:val="24"/>
           <w:szCs w:val="24"/>
         </w:rPr>
-        <w:t>"link"-вирусы</w:t>
+        <w:t>"</w:t>
+      </w:r>
+      <w:proofErr w:type="spellStart"/>
+      <w:r>
+        <w:rPr>
+          <w:rFonts w:ascii="Times New Roman" w:hAnsi="Times New Roman" w:cs="Times New Roman"/>
+          <w:sz w:val="24"/>
+          <w:szCs w:val="24"/>
+        </w:rPr>
+        <w:t>link</w:t>
+      </w:r>
+      <w:proofErr w:type="spellEnd"/>
+      <w:r>
+        <w:rPr>
+          <w:rFonts w:ascii="Times New Roman" w:hAnsi="Times New Roman" w:cs="Times New Roman"/>
+          <w:sz w:val="24"/>
+          <w:szCs w:val="24"/>
+        </w:rPr>
+        <w:t>"-вирусы</w:t>
       </w:r>
     </w:p>
     <w:p>
@@ -4106,7 +4158,55 @@
           <w:sz w:val="24"/>
           <w:szCs w:val="24"/>
         </w:rPr>
-        <w:t xml:space="preserve">Паразитические вирусы очень схожи с перезаписывающими, отличие заключается в том, что при </w:t>
+        <w:t>Паразитические вирусы очень схожи с перезаписывающими</w:t>
+      </w:r>
+      <w:r>
+        <w:rPr>
+          <w:rFonts w:ascii="Times New Roman" w:hAnsi="Times New Roman" w:cs="Times New Roman"/>
+          <w:sz w:val="24"/>
+          <w:szCs w:val="24"/>
+        </w:rPr>
+        <w:t>.</w:t>
+      </w:r>
+      <w:r>
+        <w:rPr>
+          <w:rFonts w:ascii="Times New Roman" w:hAnsi="Times New Roman" w:cs="Times New Roman"/>
+          <w:sz w:val="24"/>
+          <w:szCs w:val="24"/>
+        </w:rPr>
+        <w:t xml:space="preserve"> </w:t>
+      </w:r>
+      <w:r>
+        <w:rPr>
+          <w:rFonts w:ascii="Times New Roman" w:hAnsi="Times New Roman" w:cs="Times New Roman"/>
+          <w:sz w:val="24"/>
+          <w:szCs w:val="24"/>
+        </w:rPr>
+        <w:t>О</w:t>
+      </w:r>
+      <w:r>
+        <w:rPr>
+          <w:rFonts w:ascii="Times New Roman" w:hAnsi="Times New Roman" w:cs="Times New Roman"/>
+          <w:sz w:val="24"/>
+          <w:szCs w:val="24"/>
+        </w:rPr>
+        <w:t xml:space="preserve">тличие заключается </w:t>
+      </w:r>
+      <w:r>
+        <w:rPr>
+          <w:rFonts w:ascii="Times New Roman" w:hAnsi="Times New Roman" w:cs="Times New Roman"/>
+          <w:sz w:val="24"/>
+          <w:szCs w:val="24"/>
+        </w:rPr>
+        <w:t xml:space="preserve">лишь </w:t>
+      </w:r>
+      <w:r>
+        <w:rPr>
+          <w:rFonts w:ascii="Times New Roman" w:hAnsi="Times New Roman" w:cs="Times New Roman"/>
+          <w:sz w:val="24"/>
+          <w:szCs w:val="24"/>
+        </w:rPr>
+        <w:t xml:space="preserve">в том, что при </w:t>
       </w:r>
       <w:r>
         <w:rPr>
@@ -4147,7 +4247,25 @@
           <w:sz w:val="24"/>
           <w:szCs w:val="24"/>
         </w:rPr>
-        <w:t xml:space="preserve">в начало файлов ("prepending"), </w:t>
+        <w:t>в начало файлов ("</w:t>
+      </w:r>
+      <w:proofErr w:type="spellStart"/>
+      <w:r>
+        <w:rPr>
+          <w:rFonts w:ascii="Times New Roman" w:hAnsi="Times New Roman" w:cs="Times New Roman"/>
+          <w:sz w:val="24"/>
+          <w:szCs w:val="24"/>
+        </w:rPr>
+        <w:t>prepending</w:t>
+      </w:r>
+      <w:proofErr w:type="spellEnd"/>
+      <w:r>
+        <w:rPr>
+          <w:rFonts w:ascii="Times New Roman" w:hAnsi="Times New Roman" w:cs="Times New Roman"/>
+          <w:sz w:val="24"/>
+          <w:szCs w:val="24"/>
+        </w:rPr>
+        <w:t xml:space="preserve">"), </w:t>
       </w:r>
     </w:p>
     <w:p>
@@ -4172,7 +4290,25 @@
           <w:sz w:val="24"/>
           <w:szCs w:val="24"/>
         </w:rPr>
-        <w:t>в конец файлов ("appending")</w:t>
+        <w:t>в конец файлов ("</w:t>
+      </w:r>
+      <w:proofErr w:type="spellStart"/>
+      <w:r>
+        <w:rPr>
+          <w:rFonts w:ascii="Times New Roman" w:hAnsi="Times New Roman" w:cs="Times New Roman"/>
+          <w:sz w:val="24"/>
+          <w:szCs w:val="24"/>
+        </w:rPr>
+        <w:t>appending</w:t>
+      </w:r>
+      <w:proofErr w:type="spellEnd"/>
+      <w:r>
+        <w:rPr>
+          <w:rFonts w:ascii="Times New Roman" w:hAnsi="Times New Roman" w:cs="Times New Roman"/>
+          <w:sz w:val="24"/>
+          <w:szCs w:val="24"/>
+        </w:rPr>
+        <w:t>")</w:t>
       </w:r>
     </w:p>
     <w:p>
@@ -4197,7 +4333,25 @@
           <w:sz w:val="24"/>
           <w:szCs w:val="24"/>
         </w:rPr>
-        <w:t xml:space="preserve">в середину файлов ("inserting"). </w:t>
+        <w:t>в середину файлов ("</w:t>
+      </w:r>
+      <w:proofErr w:type="spellStart"/>
+      <w:r>
+        <w:rPr>
+          <w:rFonts w:ascii="Times New Roman" w:hAnsi="Times New Roman" w:cs="Times New Roman"/>
+          <w:sz w:val="24"/>
+          <w:szCs w:val="24"/>
+        </w:rPr>
+        <w:t>inserting</w:t>
+      </w:r>
+      <w:proofErr w:type="spellEnd"/>
+      <w:r>
+        <w:rPr>
+          <w:rFonts w:ascii="Times New Roman" w:hAnsi="Times New Roman" w:cs="Times New Roman"/>
+          <w:sz w:val="24"/>
+          <w:szCs w:val="24"/>
+        </w:rPr>
+        <w:t xml:space="preserve">"). </w:t>
       </w:r>
     </w:p>
     <w:p>
@@ -4326,7 +4480,25 @@
           <w:sz w:val="24"/>
           <w:szCs w:val="24"/>
         </w:rPr>
-        <w:t xml:space="preserve"> своего кода в заведомо неиспользуемые данные файла ("cavity"-вирусы). </w:t>
+        <w:t xml:space="preserve"> своего кода в заведомо неиспользуемые данные файла ("</w:t>
+      </w:r>
+      <w:proofErr w:type="spellStart"/>
+      <w:r>
+        <w:rPr>
+          <w:rFonts w:ascii="Times New Roman" w:hAnsi="Times New Roman" w:cs="Times New Roman"/>
+          <w:sz w:val="24"/>
+          <w:szCs w:val="24"/>
+        </w:rPr>
+        <w:t>cavity</w:t>
+      </w:r>
+      <w:proofErr w:type="spellEnd"/>
+      <w:r>
+        <w:rPr>
+          <w:rFonts w:ascii="Times New Roman" w:hAnsi="Times New Roman" w:cs="Times New Roman"/>
+          <w:sz w:val="24"/>
+          <w:szCs w:val="24"/>
+        </w:rPr>
+        <w:t xml:space="preserve">"-вирусы). </w:t>
       </w:r>
     </w:p>
     <w:p>
@@ -4379,7 +4551,7 @@
           <w:sz w:val="24"/>
           <w:szCs w:val="24"/>
         </w:rPr>
-        <w:t xml:space="preserve">К категории " компаньон" относятся вирусы, не изменяющие заражаемых файлов.  </w:t>
+        <w:t xml:space="preserve">К категории "компаньон" относятся вирусы, не изменяющие заражаемых файлов.  </w:t>
       </w:r>
       <w:r>
         <w:rPr>
@@ -4395,7 +4567,25 @@
           <w:sz w:val="24"/>
           <w:szCs w:val="24"/>
         </w:rPr>
-        <w:t xml:space="preserve"> создается файл-двойник, причем при запуске зараженного файла управление получает именно этот двойник, т.е. вирус. </w:t>
+        <w:t xml:space="preserve"> создается файл-двойник, причем при запуске зараженного файла управление получает именно этот двойник, </w:t>
+      </w:r>
+      <w:proofErr w:type="gramStart"/>
+      <w:r>
+        <w:rPr>
+          <w:rFonts w:ascii="Times New Roman" w:hAnsi="Times New Roman" w:cs="Times New Roman"/>
+          <w:sz w:val="24"/>
+          <w:szCs w:val="24"/>
+        </w:rPr>
+        <w:t>т.е.</w:t>
+      </w:r>
+      <w:proofErr w:type="gramEnd"/>
+      <w:r>
+        <w:rPr>
+          <w:rFonts w:ascii="Times New Roman" w:hAnsi="Times New Roman" w:cs="Times New Roman"/>
+          <w:sz w:val="24"/>
+          <w:szCs w:val="24"/>
+        </w:rPr>
+        <w:t xml:space="preserve"> вирус. </w:t>
       </w:r>
     </w:p>
     <w:p>
@@ -5459,16 +5649,34 @@
           <w:sz w:val="24"/>
           <w:szCs w:val="24"/>
         </w:rPr>
-        <w:t xml:space="preserve">пионского ПО являются </w:t>
-      </w:r>
-      <w:r>
-        <w:rPr>
-          <w:rFonts w:ascii="Times New Roman" w:hAnsi="Times New Roman" w:cs="Times New Roman"/>
-          <w:sz w:val="24"/>
-          <w:szCs w:val="24"/>
-        </w:rPr>
-        <w:t>Кей логгеры</w:t>
-      </w:r>
+        <w:t>пионского ПО являются</w:t>
+      </w:r>
+      <w:r>
+        <w:rPr>
+          <w:rFonts w:ascii="Times New Roman" w:hAnsi="Times New Roman" w:cs="Times New Roman"/>
+          <w:sz w:val="24"/>
+          <w:szCs w:val="24"/>
+        </w:rPr>
+        <w:t xml:space="preserve"> программы</w:t>
+      </w:r>
+      <w:r>
+        <w:rPr>
+          <w:rFonts w:ascii="Times New Roman" w:hAnsi="Times New Roman" w:cs="Times New Roman"/>
+          <w:sz w:val="24"/>
+          <w:szCs w:val="24"/>
+        </w:rPr>
+        <w:t xml:space="preserve"> </w:t>
+      </w:r>
+      <w:proofErr w:type="spellStart"/>
+      <w:r>
+        <w:rPr>
+          <w:rFonts w:ascii="Times New Roman" w:hAnsi="Times New Roman" w:cs="Times New Roman"/>
+          <w:sz w:val="24"/>
+          <w:szCs w:val="24"/>
+        </w:rPr>
+        <w:t>Кейлоггеры</w:t>
+      </w:r>
+      <w:proofErr w:type="spellEnd"/>
       <w:r>
         <w:rPr>
           <w:rFonts w:ascii="Times New Roman" w:hAnsi="Times New Roman" w:cs="Times New Roman"/>
@@ -5732,6 +5940,7 @@
                               </w:rPr>
                               <w:t xml:space="preserve">Вирус-вымогатель </w:t>
                             </w:r>
+                            <w:proofErr w:type="spellStart"/>
                             <w:r>
                               <w:rPr>
                                 <w:rFonts w:ascii="Times New Roman" w:hAnsi="Times New Roman" w:cs="Times New Roman"/>
@@ -5744,6 +5953,7 @@
                               <w:t>Petya.a</w:t>
                             </w:r>
                             <w:bookmarkEnd w:id="21"/>
+                            <w:proofErr w:type="spellEnd"/>
                           </w:p>
                         </w:txbxContent>
                       </wps:txbx>
@@ -5860,6 +6070,7 @@
                         </w:rPr>
                         <w:t xml:space="preserve">Вирус-вымогатель </w:t>
                       </w:r>
+                      <w:proofErr w:type="spellStart"/>
                       <w:r>
                         <w:rPr>
                           <w:rFonts w:ascii="Times New Roman" w:hAnsi="Times New Roman" w:cs="Times New Roman"/>
@@ -5872,6 +6083,7 @@
                         <w:t>Petya.a</w:t>
                       </w:r>
                       <w:bookmarkEnd w:id="22"/>
+                      <w:proofErr w:type="spellEnd"/>
                     </w:p>
                   </w:txbxContent>
                 </v:textbox>
@@ -5983,8 +6195,18 @@
           <w:sz w:val="24"/>
           <w:szCs w:val="24"/>
         </w:rPr>
-        <w:t>поскольку не позволяют пользователю сделать ничего на своём компьютере до перечисления средств. Одним из самых известных вымогателей был вирус Petya</w:t>
-      </w:r>
+        <w:t xml:space="preserve">поскольку не позволяют пользователю сделать ничего на своём компьютере до перечисления средств. Одним из самых известных вымогателей был вирус </w:t>
+      </w:r>
+      <w:proofErr w:type="spellStart"/>
+      <w:r>
+        <w:rPr>
+          <w:rFonts w:ascii="Times New Roman" w:hAnsi="Times New Roman" w:cs="Times New Roman"/>
+          <w:sz w:val="24"/>
+          <w:szCs w:val="24"/>
+        </w:rPr>
+        <w:t>Petya</w:t>
+      </w:r>
+      <w:proofErr w:type="spellEnd"/>
       <w:r>
         <w:rPr>
           <w:rFonts w:ascii="Times New Roman" w:hAnsi="Times New Roman" w:cs="Times New Roman"/>
@@ -6032,7 +6254,23 @@
           <w:sz w:val="24"/>
           <w:szCs w:val="24"/>
         </w:rPr>
-        <w:t xml:space="preserve"> 10 миллиардов долларов США</w:t>
+        <w:t xml:space="preserve"> </w:t>
+      </w:r>
+      <w:r>
+        <w:rPr>
+          <w:rFonts w:ascii="Times New Roman" w:hAnsi="Times New Roman" w:cs="Times New Roman"/>
+          <w:sz w:val="24"/>
+          <w:szCs w:val="24"/>
+        </w:rPr>
+        <w:t xml:space="preserve">8 </w:t>
+      </w:r>
+      <w:r>
+        <w:rPr>
+          <w:rFonts w:ascii="Times New Roman" w:hAnsi="Times New Roman" w:cs="Times New Roman"/>
+          <w:sz w:val="24"/>
+          <w:szCs w:val="24"/>
+        </w:rPr>
+        <w:t>миллиардов долларов США</w:t>
       </w:r>
       <w:r>
         <w:rPr>
@@ -6104,31 +6342,199 @@
           <w:sz w:val="24"/>
           <w:szCs w:val="24"/>
         </w:rPr>
-        <w:t xml:space="preserve">ысокая периодичная или постоянная нагрузка на компьютер (просматривается в диспетчере задач). В таких случаях компьютер пользователя становится частью ботнета и на нём злоумышленник может удалённо исполнять команды для своих целей, в частности, установка </w:t>
-      </w:r>
-      <w:r>
-        <w:rPr>
-          <w:rFonts w:ascii="Times New Roman" w:hAnsi="Times New Roman" w:cs="Times New Roman"/>
-          <w:sz w:val="24"/>
-          <w:szCs w:val="24"/>
-        </w:rPr>
-        <w:t xml:space="preserve">других </w:t>
-      </w:r>
-      <w:r>
-        <w:rPr>
-          <w:rFonts w:ascii="Times New Roman" w:hAnsi="Times New Roman" w:cs="Times New Roman"/>
-          <w:sz w:val="24"/>
-          <w:szCs w:val="24"/>
-        </w:rPr>
-        <w:t>вирусов и использование вычислительной мощности компьютера в DDOS атаках</w:t>
-      </w:r>
-      <w:r>
-        <w:rPr>
-          <w:rFonts w:ascii="Times New Roman" w:hAnsi="Times New Roman" w:cs="Times New Roman"/>
-          <w:sz w:val="24"/>
-          <w:szCs w:val="24"/>
-        </w:rPr>
-        <w:t xml:space="preserve"> или майнинга</w:t>
+        <w:t xml:space="preserve">ысокая периодичная или постоянная нагрузка на компьютер (просматривается в диспетчере задач). В таких случаях компьютер пользователя становится частью </w:t>
+      </w:r>
+      <w:r>
+        <w:rPr>
+          <w:rFonts w:ascii="Times New Roman" w:hAnsi="Times New Roman" w:cs="Times New Roman"/>
+          <w:sz w:val="24"/>
+          <w:szCs w:val="24"/>
+        </w:rPr>
+        <w:t>сети заражённых компьютеров,</w:t>
+      </w:r>
+      <w:r>
+        <w:rPr>
+          <w:rFonts w:ascii="Times New Roman" w:hAnsi="Times New Roman" w:cs="Times New Roman"/>
+          <w:sz w:val="24"/>
+          <w:szCs w:val="24"/>
+        </w:rPr>
+        <w:t xml:space="preserve"> на </w:t>
+      </w:r>
+      <w:r>
+        <w:rPr>
+          <w:rFonts w:ascii="Times New Roman" w:hAnsi="Times New Roman" w:cs="Times New Roman"/>
+          <w:sz w:val="24"/>
+          <w:szCs w:val="24"/>
+        </w:rPr>
+        <w:t>которой</w:t>
+      </w:r>
+      <w:r>
+        <w:rPr>
+          <w:rFonts w:ascii="Times New Roman" w:hAnsi="Times New Roman" w:cs="Times New Roman"/>
+          <w:sz w:val="24"/>
+          <w:szCs w:val="24"/>
+        </w:rPr>
+        <w:t xml:space="preserve"> злоумышленник может удалённо исполнять команды, в частности, установ</w:t>
+      </w:r>
+      <w:r>
+        <w:rPr>
+          <w:rFonts w:ascii="Times New Roman" w:hAnsi="Times New Roman" w:cs="Times New Roman"/>
+          <w:sz w:val="24"/>
+          <w:szCs w:val="24"/>
+        </w:rPr>
+        <w:t>ить</w:t>
+      </w:r>
+      <w:r>
+        <w:rPr>
+          <w:rFonts w:ascii="Times New Roman" w:hAnsi="Times New Roman" w:cs="Times New Roman"/>
+          <w:sz w:val="24"/>
+          <w:szCs w:val="24"/>
+        </w:rPr>
+        <w:t xml:space="preserve"> </w:t>
+      </w:r>
+      <w:r>
+        <w:rPr>
+          <w:rFonts w:ascii="Times New Roman" w:hAnsi="Times New Roman" w:cs="Times New Roman"/>
+          <w:sz w:val="24"/>
+          <w:szCs w:val="24"/>
+        </w:rPr>
+        <w:t>други</w:t>
+      </w:r>
+      <w:r>
+        <w:rPr>
+          <w:rFonts w:ascii="Times New Roman" w:hAnsi="Times New Roman" w:cs="Times New Roman"/>
+          <w:sz w:val="24"/>
+          <w:szCs w:val="24"/>
+        </w:rPr>
+        <w:t>е</w:t>
+      </w:r>
+      <w:r>
+        <w:rPr>
+          <w:rFonts w:ascii="Times New Roman" w:hAnsi="Times New Roman" w:cs="Times New Roman"/>
+          <w:sz w:val="24"/>
+          <w:szCs w:val="24"/>
+        </w:rPr>
+        <w:t xml:space="preserve"> </w:t>
+      </w:r>
+      <w:r>
+        <w:rPr>
+          <w:rFonts w:ascii="Times New Roman" w:hAnsi="Times New Roman" w:cs="Times New Roman"/>
+          <w:sz w:val="24"/>
+          <w:szCs w:val="24"/>
+        </w:rPr>
+        <w:t>вирус</w:t>
+      </w:r>
+      <w:r>
+        <w:rPr>
+          <w:rFonts w:ascii="Times New Roman" w:hAnsi="Times New Roman" w:cs="Times New Roman"/>
+          <w:sz w:val="24"/>
+          <w:szCs w:val="24"/>
+        </w:rPr>
+        <w:t>ы,</w:t>
+      </w:r>
+      <w:r>
+        <w:rPr>
+          <w:rFonts w:ascii="Times New Roman" w:hAnsi="Times New Roman" w:cs="Times New Roman"/>
+          <w:sz w:val="24"/>
+          <w:szCs w:val="24"/>
+        </w:rPr>
+        <w:t xml:space="preserve"> и</w:t>
+      </w:r>
+      <w:r>
+        <w:rPr>
+          <w:rFonts w:ascii="Times New Roman" w:hAnsi="Times New Roman" w:cs="Times New Roman"/>
+          <w:sz w:val="24"/>
+          <w:szCs w:val="24"/>
+        </w:rPr>
+        <w:t>ли</w:t>
+      </w:r>
+      <w:r>
+        <w:rPr>
+          <w:rFonts w:ascii="Times New Roman" w:hAnsi="Times New Roman" w:cs="Times New Roman"/>
+          <w:sz w:val="24"/>
+          <w:szCs w:val="24"/>
+        </w:rPr>
+        <w:t xml:space="preserve"> использова</w:t>
+      </w:r>
+      <w:r>
+        <w:rPr>
+          <w:rFonts w:ascii="Times New Roman" w:hAnsi="Times New Roman" w:cs="Times New Roman"/>
+          <w:sz w:val="24"/>
+          <w:szCs w:val="24"/>
+        </w:rPr>
+        <w:t xml:space="preserve">ть </w:t>
+      </w:r>
+      <w:r>
+        <w:rPr>
+          <w:rFonts w:ascii="Times New Roman" w:hAnsi="Times New Roman" w:cs="Times New Roman"/>
+          <w:sz w:val="24"/>
+          <w:szCs w:val="24"/>
+        </w:rPr>
+        <w:t>вычислительн</w:t>
+      </w:r>
+      <w:r>
+        <w:rPr>
+          <w:rFonts w:ascii="Times New Roman" w:hAnsi="Times New Roman" w:cs="Times New Roman"/>
+          <w:sz w:val="24"/>
+          <w:szCs w:val="24"/>
+        </w:rPr>
+        <w:t>ую</w:t>
+      </w:r>
+      <w:r>
+        <w:rPr>
+          <w:rFonts w:ascii="Times New Roman" w:hAnsi="Times New Roman" w:cs="Times New Roman"/>
+          <w:sz w:val="24"/>
+          <w:szCs w:val="24"/>
+        </w:rPr>
+        <w:t xml:space="preserve"> мощност</w:t>
+      </w:r>
+      <w:r>
+        <w:rPr>
+          <w:rFonts w:ascii="Times New Roman" w:hAnsi="Times New Roman" w:cs="Times New Roman"/>
+          <w:sz w:val="24"/>
+          <w:szCs w:val="24"/>
+        </w:rPr>
+        <w:t xml:space="preserve">ь </w:t>
+      </w:r>
+      <w:r>
+        <w:rPr>
+          <w:rFonts w:ascii="Times New Roman" w:hAnsi="Times New Roman" w:cs="Times New Roman"/>
+          <w:sz w:val="24"/>
+          <w:szCs w:val="24"/>
+        </w:rPr>
+        <w:t xml:space="preserve">компьютера </w:t>
+      </w:r>
+      <w:r>
+        <w:rPr>
+          <w:rFonts w:ascii="Times New Roman" w:hAnsi="Times New Roman" w:cs="Times New Roman"/>
+          <w:sz w:val="24"/>
+          <w:szCs w:val="24"/>
+        </w:rPr>
+        <w:t xml:space="preserve">для </w:t>
+      </w:r>
+      <w:r>
+        <w:rPr>
+          <w:rFonts w:ascii="Times New Roman" w:hAnsi="Times New Roman" w:cs="Times New Roman"/>
+          <w:sz w:val="24"/>
+          <w:szCs w:val="24"/>
+        </w:rPr>
+        <w:t>DDOS атак</w:t>
+      </w:r>
+      <w:r>
+        <w:rPr>
+          <w:rFonts w:ascii="Times New Roman" w:hAnsi="Times New Roman" w:cs="Times New Roman"/>
+          <w:sz w:val="24"/>
+          <w:szCs w:val="24"/>
+        </w:rPr>
+        <w:t xml:space="preserve"> </w:t>
+      </w:r>
+      <w:r>
+        <w:rPr>
+          <w:rFonts w:ascii="Times New Roman" w:hAnsi="Times New Roman" w:cs="Times New Roman"/>
+          <w:sz w:val="24"/>
+          <w:szCs w:val="24"/>
+        </w:rPr>
+        <w:t>или майнинга</w:t>
       </w:r>
       <w:r>
         <w:rPr>
@@ -6321,7 +6727,23 @@
           <w:sz w:val="24"/>
           <w:szCs w:val="24"/>
         </w:rPr>
-        <w:t>), вследствие чего могут возникать целые «эпидемии».</w:t>
+        <w:t>), вследствие чего могут возникать целые</w:t>
+      </w:r>
+      <w:r>
+        <w:rPr>
+          <w:rFonts w:ascii="Times New Roman" w:hAnsi="Times New Roman" w:cs="Times New Roman"/>
+          <w:sz w:val="24"/>
+          <w:szCs w:val="24"/>
+        </w:rPr>
+        <w:t xml:space="preserve"> компьютерные</w:t>
+      </w:r>
+      <w:r>
+        <w:rPr>
+          <w:rFonts w:ascii="Times New Roman" w:hAnsi="Times New Roman" w:cs="Times New Roman"/>
+          <w:sz w:val="24"/>
+          <w:szCs w:val="24"/>
+        </w:rPr>
+        <w:t xml:space="preserve"> «эпидемии».</w:t>
       </w:r>
     </w:p>
     <w:p>
@@ -6453,7 +6875,24 @@
           <w:sz w:val="24"/>
           <w:szCs w:val="24"/>
         </w:rPr>
-        <w:t xml:space="preserve">, в большинстве случаев данные восстановить не удастся. </w:t>
+        <w:t>, в большинстве случаев данные восстановить не удастся.</w:t>
+      </w:r>
+      <w:r>
+        <w:rPr>
+          <w:rStyle w:val="af1"/>
+          <w:rFonts w:ascii="Times New Roman" w:hAnsi="Times New Roman" w:cs="Times New Roman"/>
+          <w:sz w:val="24"/>
+          <w:szCs w:val="24"/>
+        </w:rPr>
+        <w:footnoteReference w:id="2"/>
+      </w:r>
+      <w:r>
+        <w:rPr>
+          <w:rFonts w:ascii="Times New Roman" w:hAnsi="Times New Roman" w:cs="Times New Roman"/>
+          <w:sz w:val="24"/>
+          <w:szCs w:val="24"/>
+        </w:rPr>
+        <w:t xml:space="preserve"> </w:t>
       </w:r>
     </w:p>
     <w:p>
@@ -6477,69 +6916,23 @@
           <w:sz w:val="24"/>
           <w:szCs w:val="24"/>
         </w:rPr>
-        <w:t xml:space="preserve">Если компьютер заражён винлокером, не шифрующим данные, данные </w:t>
-      </w:r>
-      <w:r>
-        <w:rPr>
-          <w:rFonts w:ascii="Times New Roman" w:hAnsi="Times New Roman" w:cs="Times New Roman"/>
-          <w:sz w:val="24"/>
-          <w:szCs w:val="24"/>
-        </w:rPr>
-        <w:t>можно извлечь,</w:t>
-      </w:r>
-      <w:r>
-        <w:rPr>
-          <w:rFonts w:ascii="Times New Roman" w:hAnsi="Times New Roman" w:cs="Times New Roman"/>
-          <w:sz w:val="24"/>
-          <w:szCs w:val="24"/>
-        </w:rPr>
-        <w:t xml:space="preserve"> открыв жёсткий диск</w:t>
-      </w:r>
-      <w:r>
-        <w:rPr>
-          <w:rFonts w:ascii="Times New Roman" w:hAnsi="Times New Roman" w:cs="Times New Roman"/>
-          <w:sz w:val="24"/>
-          <w:szCs w:val="24"/>
-        </w:rPr>
-        <w:fldChar w:fldCharType="begin"/>
-      </w:r>
-      <w:r>
-        <w:instrText xml:space="preserve"> XE "</w:instrText>
-      </w:r>
-      <w:r>
-        <w:rPr>
-          <w:rFonts w:ascii="Times New Roman" w:hAnsi="Times New Roman" w:cs="Times New Roman"/>
-          <w:sz w:val="24"/>
-          <w:szCs w:val="24"/>
-        </w:rPr>
-        <w:instrText>жёсткий диск</w:instrText>
-      </w:r>
-      <w:r>
-        <w:instrText xml:space="preserve">" </w:instrText>
-      </w:r>
-      <w:r>
-        <w:rPr>
-          <w:rFonts w:ascii="Times New Roman" w:hAnsi="Times New Roman" w:cs="Times New Roman"/>
-          <w:sz w:val="24"/>
-          <w:szCs w:val="24"/>
-        </w:rPr>
-        <w:fldChar w:fldCharType="end"/>
-      </w:r>
-      <w:r>
-        <w:rPr>
-          <w:rFonts w:ascii="Times New Roman" w:hAnsi="Times New Roman" w:cs="Times New Roman"/>
-          <w:sz w:val="24"/>
-          <w:szCs w:val="24"/>
-        </w:rPr>
-        <w:t xml:space="preserve"> компьютера</w:t>
-      </w:r>
-      <w:r>
-        <w:rPr>
-          <w:rFonts w:ascii="Times New Roman" w:hAnsi="Times New Roman" w:cs="Times New Roman"/>
-          <w:sz w:val="24"/>
-          <w:szCs w:val="24"/>
-        </w:rPr>
-        <w:t>, подключив его к другому компьютеру как дополнительный.</w:t>
+        <w:t xml:space="preserve">Метод требует установки системы и повторной её настройки, что может быть трудоёмким и </w:t>
+      </w:r>
+      <w:r>
+        <w:rPr>
+          <w:rFonts w:ascii="Times New Roman" w:hAnsi="Times New Roman" w:cs="Times New Roman"/>
+          <w:sz w:val="24"/>
+          <w:szCs w:val="24"/>
+        </w:rPr>
+        <w:t>времязатратным</w:t>
+      </w:r>
+      <w:r>
+        <w:rPr>
+          <w:rFonts w:ascii="Times New Roman" w:hAnsi="Times New Roman" w:cs="Times New Roman"/>
+          <w:sz w:val="24"/>
+          <w:szCs w:val="24"/>
+        </w:rPr>
+        <w:t xml:space="preserve"> процессом.</w:t>
       </w:r>
     </w:p>
     <w:p>
@@ -6563,32 +6956,27 @@
           <w:sz w:val="24"/>
           <w:szCs w:val="24"/>
         </w:rPr>
-        <w:t xml:space="preserve">Метод требует установки системы и повторной её настройки, что может быть трудоёмким и </w:t>
-      </w:r>
-      <w:r>
-        <w:rPr>
-          <w:rFonts w:ascii="Times New Roman" w:hAnsi="Times New Roman" w:cs="Times New Roman"/>
-          <w:sz w:val="24"/>
-          <w:szCs w:val="24"/>
-        </w:rPr>
-        <w:t>времязатратным</w:t>
-      </w:r>
-      <w:r>
-        <w:rPr>
-          <w:rFonts w:ascii="Times New Roman" w:hAnsi="Times New Roman" w:cs="Times New Roman"/>
-          <w:sz w:val="24"/>
-          <w:szCs w:val="24"/>
-        </w:rPr>
-        <w:t xml:space="preserve"> процессом.</w:t>
-      </w:r>
-    </w:p>
-    <w:p>
-      <w:pPr>
-        <w:pStyle w:val="a3"/>
-        <w:numPr>
-          <w:ilvl w:val="0"/>
-          <w:numId w:val="10"/>
-        </w:numPr>
+        <w:t xml:space="preserve">Более того, переустановка системы пусть и является несложным процессом, для </w:t>
+      </w:r>
+      <w:r>
+        <w:rPr>
+          <w:rFonts w:ascii="Times New Roman" w:hAnsi="Times New Roman" w:cs="Times New Roman"/>
+          <w:sz w:val="24"/>
+          <w:szCs w:val="24"/>
+        </w:rPr>
+        <w:t>обычного</w:t>
+      </w:r>
+      <w:r>
+        <w:rPr>
+          <w:rFonts w:ascii="Times New Roman" w:hAnsi="Times New Roman" w:cs="Times New Roman"/>
+          <w:sz w:val="24"/>
+          <w:szCs w:val="24"/>
+        </w:rPr>
+        <w:t xml:space="preserve"> пользователя она может быть непонятной и сложной.</w:t>
+      </w:r>
+    </w:p>
+    <w:p>
+      <w:pPr>
         <w:spacing w:before="240" w:after="120" w:line="240" w:lineRule="auto"/>
         <w:ind w:firstLine="851"/>
         <w:rPr>
@@ -6603,7 +6991,15 @@
           <w:sz w:val="24"/>
           <w:szCs w:val="24"/>
         </w:rPr>
-        <w:t>Более того, переустановка системы пусть и является несложным процессом, для простого пользователя она может быть непонятной и сложной.</w:t>
+        <w:t xml:space="preserve">С другой стороны, все эти недостатки компенсируются тем, что состояние системы возвращается к исходному, заводскому </w:t>
+      </w:r>
+      <w:r>
+        <w:rPr>
+          <w:rFonts w:ascii="Times New Roman" w:hAnsi="Times New Roman" w:cs="Times New Roman"/>
+          <w:sz w:val="24"/>
+          <w:szCs w:val="24"/>
+        </w:rPr>
+        <w:t xml:space="preserve">состоянию и работает в 100% случаев. </w:t>
       </w:r>
     </w:p>
     <w:p>
@@ -6616,22 +7012,16 @@
           <w:szCs w:val="24"/>
         </w:rPr>
       </w:pPr>
-      <w:r>
-        <w:rPr>
-          <w:rFonts w:ascii="Times New Roman" w:hAnsi="Times New Roman" w:cs="Times New Roman"/>
-          <w:sz w:val="24"/>
-          <w:szCs w:val="24"/>
-        </w:rPr>
-        <w:t xml:space="preserve">С другой стороны, все эти недостатки компенсируются тем, что состояние системы возвращается к исходному, заводскому </w:t>
-      </w:r>
-      <w:r>
-        <w:rPr>
-          <w:rFonts w:ascii="Times New Roman" w:hAnsi="Times New Roman" w:cs="Times New Roman"/>
-          <w:sz w:val="24"/>
-          <w:szCs w:val="24"/>
-        </w:rPr>
-        <w:t xml:space="preserve">состоянию и работает в 100% случаев. </w:t>
-      </w:r>
+    </w:p>
+    <w:p>
+      <w:pPr>
+        <w:pStyle w:val="3"/>
+      </w:pPr>
+      <w:bookmarkStart w:id="27" w:name="_Toc85381226"/>
+      <w:r>
+        <w:t>Отдельные случаи рекламного ПО</w:t>
+      </w:r>
+      <w:bookmarkEnd w:id="27"/>
     </w:p>
     <w:p>
       <w:pPr>
@@ -6643,16 +7033,52 @@
           <w:szCs w:val="24"/>
         </w:rPr>
       </w:pPr>
-    </w:p>
-    <w:p>
-      <w:pPr>
-        <w:pStyle w:val="3"/>
-      </w:pPr>
-      <w:bookmarkStart w:id="27" w:name="_Toc85381226"/>
-      <w:r>
-        <w:t>Отдельные случаи рекламного ПО</w:t>
-      </w:r>
-      <w:bookmarkEnd w:id="27"/>
+      <w:r>
+        <w:rPr>
+          <w:rFonts w:ascii="Times New Roman" w:hAnsi="Times New Roman" w:cs="Times New Roman"/>
+          <w:sz w:val="24"/>
+          <w:szCs w:val="24"/>
+        </w:rPr>
+        <w:t>Как ни странно, некоторое вредоносное ПО, добавляющее рекламу в систему, содержит деинсталляторы, позволяющие их без лишних проблем удалить. В таком случае необходимо просто запустить программу деинсталлятор</w:t>
+      </w:r>
+      <w:r>
+        <w:rPr>
+          <w:rFonts w:ascii="Times New Roman" w:hAnsi="Times New Roman" w:cs="Times New Roman"/>
+          <w:sz w:val="24"/>
+          <w:szCs w:val="24"/>
+        </w:rPr>
+        <w:fldChar w:fldCharType="begin"/>
+      </w:r>
+      <w:r>
+        <w:instrText xml:space="preserve"> XE "</w:instrText>
+      </w:r>
+      <w:r>
+        <w:rPr>
+          <w:rFonts w:ascii="Times New Roman" w:hAnsi="Times New Roman" w:cs="Times New Roman"/>
+          <w:sz w:val="24"/>
+          <w:szCs w:val="24"/>
+        </w:rPr>
+        <w:instrText>деинсталлятор</w:instrText>
+      </w:r>
+      <w:r>
+        <w:instrText xml:space="preserve">" </w:instrText>
+      </w:r>
+      <w:r>
+        <w:rPr>
+          <w:rFonts w:ascii="Times New Roman" w:hAnsi="Times New Roman" w:cs="Times New Roman"/>
+          <w:sz w:val="24"/>
+          <w:szCs w:val="24"/>
+        </w:rPr>
+        <w:fldChar w:fldCharType="end"/>
+      </w:r>
+      <w:r>
+        <w:rPr>
+          <w:rFonts w:ascii="Times New Roman" w:hAnsi="Times New Roman" w:cs="Times New Roman"/>
+          <w:sz w:val="24"/>
+          <w:szCs w:val="24"/>
+        </w:rPr>
+        <w:t xml:space="preserve"> и удалить вирус. </w:t>
+      </w:r>
     </w:p>
     <w:p>
       <w:pPr>
@@ -6664,52 +7090,16 @@
           <w:szCs w:val="24"/>
         </w:rPr>
       </w:pPr>
-      <w:r>
-        <w:rPr>
-          <w:rFonts w:ascii="Times New Roman" w:hAnsi="Times New Roman" w:cs="Times New Roman"/>
-          <w:sz w:val="24"/>
-          <w:szCs w:val="24"/>
-        </w:rPr>
-        <w:t>Как ни странно, некоторое вредоносное ПО, добавляющее рекламу в систему, содержит деинсталляторы, позволяющие их без лишних проблем удалить. В таком случае необходимо просто запустить программу деинсталлятор</w:t>
-      </w:r>
-      <w:r>
-        <w:rPr>
-          <w:rFonts w:ascii="Times New Roman" w:hAnsi="Times New Roman" w:cs="Times New Roman"/>
-          <w:sz w:val="24"/>
-          <w:szCs w:val="24"/>
-        </w:rPr>
-        <w:fldChar w:fldCharType="begin"/>
-      </w:r>
-      <w:r>
-        <w:instrText xml:space="preserve"> XE "</w:instrText>
-      </w:r>
-      <w:r>
-        <w:rPr>
-          <w:rFonts w:ascii="Times New Roman" w:hAnsi="Times New Roman" w:cs="Times New Roman"/>
-          <w:sz w:val="24"/>
-          <w:szCs w:val="24"/>
-        </w:rPr>
-        <w:instrText>деинсталлятор</w:instrText>
-      </w:r>
-      <w:r>
-        <w:instrText xml:space="preserve">" </w:instrText>
-      </w:r>
-      <w:r>
-        <w:rPr>
-          <w:rFonts w:ascii="Times New Roman" w:hAnsi="Times New Roman" w:cs="Times New Roman"/>
-          <w:sz w:val="24"/>
-          <w:szCs w:val="24"/>
-        </w:rPr>
-        <w:fldChar w:fldCharType="end"/>
-      </w:r>
-      <w:r>
-        <w:rPr>
-          <w:rFonts w:ascii="Times New Roman" w:hAnsi="Times New Roman" w:cs="Times New Roman"/>
-          <w:sz w:val="24"/>
-          <w:szCs w:val="24"/>
-        </w:rPr>
-        <w:t xml:space="preserve"> и удалить вирус. </w:t>
-      </w:r>
+    </w:p>
+    <w:p>
+      <w:pPr>
+        <w:pStyle w:val="3"/>
+      </w:pPr>
+      <w:bookmarkStart w:id="28" w:name="_Toc85381227"/>
+      <w:r>
+        <w:t>Использование антивируса</w:t>
+      </w:r>
+      <w:bookmarkEnd w:id="28"/>
     </w:p>
     <w:p>
       <w:pPr>
@@ -6721,27 +7111,6 @@
           <w:szCs w:val="24"/>
         </w:rPr>
       </w:pPr>
-    </w:p>
-    <w:p>
-      <w:pPr>
-        <w:pStyle w:val="3"/>
-      </w:pPr>
-      <w:bookmarkStart w:id="28" w:name="_Toc85381227"/>
-      <w:r>
-        <w:t>Использование антивируса</w:t>
-      </w:r>
-      <w:bookmarkEnd w:id="28"/>
-    </w:p>
-    <w:p>
-      <w:pPr>
-        <w:spacing w:before="240" w:after="120" w:line="240" w:lineRule="auto"/>
-        <w:ind w:firstLine="851"/>
-        <w:rPr>
-          <w:rFonts w:ascii="Times New Roman" w:hAnsi="Times New Roman" w:cs="Times New Roman"/>
-          <w:sz w:val="24"/>
-          <w:szCs w:val="24"/>
-        </w:rPr>
-      </w:pPr>
       <w:r>
         <w:rPr>
           <w:rFonts w:ascii="Times New Roman" w:hAnsi="Times New Roman" w:cs="Times New Roman"/>
@@ -6786,7 +7155,23 @@
           <w:sz w:val="24"/>
           <w:szCs w:val="24"/>
         </w:rPr>
-        <w:t xml:space="preserve">ов является выявление вредоносного ПО посредством сравнения сигнатуры программы с теми, что хранятся в базе данных антивируса. Антивирус, конечно, не является гарантированным способом удаления и выявления вирусов, однако для большинства вредоносного программного обеспечения они </w:t>
+        <w:t>ов является выявление вредоносного ПО посредством сравнения сигнатуры программы с теми, что хранятся в базе данных антивируса</w:t>
+      </w:r>
+      <w:r>
+        <w:rPr>
+          <w:rFonts w:ascii="Times New Roman" w:hAnsi="Times New Roman" w:cs="Times New Roman"/>
+          <w:sz w:val="24"/>
+          <w:szCs w:val="24"/>
+        </w:rPr>
+        <w:t xml:space="preserve"> и с использованием методов машинного обучения</w:t>
+      </w:r>
+      <w:r>
+        <w:rPr>
+          <w:rFonts w:ascii="Times New Roman" w:hAnsi="Times New Roman" w:cs="Times New Roman"/>
+          <w:sz w:val="24"/>
+          <w:szCs w:val="24"/>
+        </w:rPr>
+        <w:t xml:space="preserve">. Антивирус, конечно, не является гарантированным способом удаления и выявления вирусов, однако для большинства вредоносного программного обеспечения они </w:t>
       </w:r>
       <w:r>
         <w:rPr>
@@ -6869,6 +7254,7 @@
           <w:sz w:val="24"/>
           <w:szCs w:val="24"/>
         </w:rPr>
+        <w:lastRenderedPageBreak/>
         <w:t>Наличие антивируса на компьютере не предотвращает его от заражения.</w:t>
       </w:r>
     </w:p>
@@ -6888,7 +7274,6 @@
           <w:sz w:val="24"/>
           <w:szCs w:val="24"/>
         </w:rPr>
-        <w:lastRenderedPageBreak/>
         <w:t>Однако, помимо сканирования файловой системы антивирус тщательно анализирует все настройки операционной системы вплоть до состояния реестра и интернет-трафика, что позволяет выявлять более скрытные вирусы.</w:t>
       </w:r>
       <w:r>
@@ -6957,7 +7342,142 @@
           <w:sz w:val="24"/>
           <w:szCs w:val="24"/>
         </w:rPr>
-        <w:t>В заключение хотелось бы сказать, что заражения компьютера это в первую очередь ошибка пользователя. Человеческий фактор в данном деле играет главную роль. Недаром существует отдельный раздел информационной безопасности социиальная инженерия, посвященный эксплуатации людей. Поэтому будь то в компаниях или в семье, необходимо знать и соблюдать правила базовой информационной безопасности – не скачивать файлы с подозрительных сайтов, не открывать неизвестные документы, тем более от незнакомцев.</w:t>
+        <w:t>В заключение хотелось бы сказать, что заражени</w:t>
+      </w:r>
+      <w:r>
+        <w:rPr>
+          <w:rFonts w:ascii="Times New Roman" w:hAnsi="Times New Roman" w:cs="Times New Roman"/>
+          <w:bCs/>
+          <w:sz w:val="24"/>
+          <w:szCs w:val="24"/>
+        </w:rPr>
+        <w:t>е</w:t>
+      </w:r>
+      <w:r>
+        <w:rPr>
+          <w:rFonts w:ascii="Times New Roman" w:hAnsi="Times New Roman" w:cs="Times New Roman"/>
+          <w:bCs/>
+          <w:sz w:val="24"/>
+          <w:szCs w:val="24"/>
+        </w:rPr>
+        <w:t xml:space="preserve"> компьютера это в первую очередь ошибка пользователя. </w:t>
+      </w:r>
+      <w:r>
+        <w:rPr>
+          <w:rFonts w:ascii="Times New Roman" w:hAnsi="Times New Roman" w:cs="Times New Roman"/>
+          <w:bCs/>
+          <w:sz w:val="24"/>
+          <w:szCs w:val="24"/>
+        </w:rPr>
+        <w:t>Именно люди</w:t>
+      </w:r>
+      <w:r>
+        <w:rPr>
+          <w:rFonts w:ascii="Times New Roman" w:hAnsi="Times New Roman" w:cs="Times New Roman"/>
+          <w:bCs/>
+          <w:sz w:val="24"/>
+          <w:szCs w:val="24"/>
+        </w:rPr>
+        <w:t xml:space="preserve"> в данном деле играет главную роль. Недаром существует </w:t>
+      </w:r>
+      <w:r>
+        <w:rPr>
+          <w:rFonts w:ascii="Times New Roman" w:hAnsi="Times New Roman" w:cs="Times New Roman"/>
+          <w:bCs/>
+          <w:sz w:val="24"/>
+          <w:szCs w:val="24"/>
+        </w:rPr>
+        <w:t xml:space="preserve">раздел информационной безопасности, </w:t>
+      </w:r>
+      <w:r>
+        <w:rPr>
+          <w:rFonts w:ascii="Times New Roman" w:hAnsi="Times New Roman" w:cs="Times New Roman"/>
+          <w:bCs/>
+          <w:sz w:val="24"/>
+          <w:szCs w:val="24"/>
+        </w:rPr>
+        <w:t xml:space="preserve">именующийся </w:t>
+      </w:r>
+      <w:r>
+        <w:rPr>
+          <w:rFonts w:ascii="Times New Roman" w:hAnsi="Times New Roman" w:cs="Times New Roman"/>
+          <w:bCs/>
+          <w:sz w:val="24"/>
+          <w:szCs w:val="24"/>
+        </w:rPr>
+        <w:t>социальн</w:t>
+      </w:r>
+      <w:r>
+        <w:rPr>
+          <w:rFonts w:ascii="Times New Roman" w:hAnsi="Times New Roman" w:cs="Times New Roman"/>
+          <w:bCs/>
+          <w:sz w:val="24"/>
+          <w:szCs w:val="24"/>
+        </w:rPr>
+        <w:t xml:space="preserve">ой </w:t>
+      </w:r>
+      <w:r>
+        <w:rPr>
+          <w:rFonts w:ascii="Times New Roman" w:hAnsi="Times New Roman" w:cs="Times New Roman"/>
+          <w:bCs/>
+          <w:sz w:val="24"/>
+          <w:szCs w:val="24"/>
+        </w:rPr>
+        <w:t>инженери</w:t>
+      </w:r>
+      <w:r>
+        <w:rPr>
+          <w:rFonts w:ascii="Times New Roman" w:hAnsi="Times New Roman" w:cs="Times New Roman"/>
+          <w:bCs/>
+          <w:sz w:val="24"/>
+          <w:szCs w:val="24"/>
+        </w:rPr>
+        <w:t>ей</w:t>
+      </w:r>
+      <w:r>
+        <w:rPr>
+          <w:rFonts w:ascii="Times New Roman" w:hAnsi="Times New Roman" w:cs="Times New Roman"/>
+          <w:bCs/>
+          <w:sz w:val="24"/>
+          <w:szCs w:val="24"/>
+        </w:rPr>
+        <w:t xml:space="preserve">, посвященный эксплуатации </w:t>
+      </w:r>
+      <w:r>
+        <w:rPr>
+          <w:rFonts w:ascii="Times New Roman" w:hAnsi="Times New Roman" w:cs="Times New Roman"/>
+          <w:bCs/>
+          <w:sz w:val="24"/>
+          <w:szCs w:val="24"/>
+        </w:rPr>
+        <w:t>человеческого фактора</w:t>
+      </w:r>
+      <w:r>
+        <w:rPr>
+          <w:rFonts w:ascii="Times New Roman" w:hAnsi="Times New Roman" w:cs="Times New Roman"/>
+          <w:bCs/>
+          <w:sz w:val="24"/>
+          <w:szCs w:val="24"/>
+        </w:rPr>
+        <w:t>. Поэтому будь то в компаниях или в семье, необходимо знать и соблюдать правила базовой информационной безопасности – не скачивать файлы с подозрительных сайтов, не открывать неизвестные документы, тем более</w:t>
+      </w:r>
+      <w:r>
+        <w:rPr>
+          <w:rFonts w:ascii="Times New Roman" w:hAnsi="Times New Roman" w:cs="Times New Roman"/>
+          <w:bCs/>
+          <w:sz w:val="24"/>
+          <w:szCs w:val="24"/>
+        </w:rPr>
+        <w:t xml:space="preserve">, если они получены </w:t>
+      </w:r>
+      <w:r>
+        <w:rPr>
+          <w:rFonts w:ascii="Times New Roman" w:hAnsi="Times New Roman" w:cs="Times New Roman"/>
+          <w:bCs/>
+          <w:sz w:val="24"/>
+          <w:szCs w:val="24"/>
+        </w:rPr>
+        <w:t>от незнакомцев.</w:t>
       </w:r>
     </w:p>
     <w:p>
@@ -6982,7 +7502,61 @@
           <w:sz w:val="24"/>
           <w:szCs w:val="24"/>
         </w:rPr>
-        <w:t xml:space="preserve">Конечно, полностью предостеречь себя от заражения нельзя, ровно как человек не может гарантированно себя обезопасить от простуды, и поэтому важно знать, как «лечить» компьютер. Простому пользователю, знающему как установить антивирус это под силам. </w:t>
+        <w:t>Конечно, полностью предостеречь себя от заражения нельзя, ровно как человек не может</w:t>
+      </w:r>
+      <w:r>
+        <w:rPr>
+          <w:rFonts w:ascii="Times New Roman" w:hAnsi="Times New Roman" w:cs="Times New Roman"/>
+          <w:bCs/>
+          <w:sz w:val="24"/>
+          <w:szCs w:val="24"/>
+        </w:rPr>
+        <w:t xml:space="preserve"> </w:t>
+      </w:r>
+      <w:r>
+        <w:rPr>
+          <w:rFonts w:ascii="Times New Roman" w:hAnsi="Times New Roman" w:cs="Times New Roman"/>
+          <w:bCs/>
+          <w:sz w:val="24"/>
+          <w:szCs w:val="24"/>
+        </w:rPr>
+        <w:t xml:space="preserve">обезопасить </w:t>
+      </w:r>
+      <w:r>
+        <w:rPr>
+          <w:rFonts w:ascii="Times New Roman" w:hAnsi="Times New Roman" w:cs="Times New Roman"/>
+          <w:bCs/>
+          <w:sz w:val="24"/>
+          <w:szCs w:val="24"/>
+        </w:rPr>
+        <w:t xml:space="preserve">себя </w:t>
+      </w:r>
+      <w:r>
+        <w:rPr>
+          <w:rFonts w:ascii="Times New Roman" w:hAnsi="Times New Roman" w:cs="Times New Roman"/>
+          <w:bCs/>
+          <w:sz w:val="24"/>
+          <w:szCs w:val="24"/>
+        </w:rPr>
+        <w:t>от простуды, и поэтому важно знать, как «лечить» компьютер. Простому пользователю, знающему как установить антивирус это под сил</w:t>
+      </w:r>
+      <w:r>
+        <w:rPr>
+          <w:rFonts w:ascii="Times New Roman" w:hAnsi="Times New Roman" w:cs="Times New Roman"/>
+          <w:bCs/>
+          <w:sz w:val="24"/>
+          <w:szCs w:val="24"/>
+        </w:rPr>
+        <w:t>у</w:t>
+      </w:r>
+      <w:r>
+        <w:rPr>
+          <w:rFonts w:ascii="Times New Roman" w:hAnsi="Times New Roman" w:cs="Times New Roman"/>
+          <w:bCs/>
+          <w:sz w:val="24"/>
+          <w:szCs w:val="24"/>
+        </w:rPr>
+        <w:t xml:space="preserve">. </w:t>
       </w:r>
     </w:p>
     <w:p>
@@ -7007,7 +7581,43 @@
           <w:sz w:val="24"/>
           <w:szCs w:val="24"/>
         </w:rPr>
-        <w:t>Стоит сказать, что излишние меры по борьбе с вирусом, вроде ежедневных проверок антивирусом всего жёсткого диска или форматирования компьютеров компании при малейшем подозрении на вирус не являются целесообразными, поскольку такие опасения могут привести к крупнейшим денежным, временным, информационным и вычислительным тратам.</w:t>
+        <w:t>Стоит сказать, что излишние меры по борьбе с вирус</w:t>
+      </w:r>
+      <w:r>
+        <w:rPr>
+          <w:rFonts w:ascii="Times New Roman" w:hAnsi="Times New Roman" w:cs="Times New Roman"/>
+          <w:bCs/>
+          <w:sz w:val="24"/>
+          <w:szCs w:val="24"/>
+        </w:rPr>
+        <w:t>ами</w:t>
+      </w:r>
+      <w:r>
+        <w:rPr>
+          <w:rFonts w:ascii="Times New Roman" w:hAnsi="Times New Roman" w:cs="Times New Roman"/>
+          <w:bCs/>
+          <w:sz w:val="24"/>
+          <w:szCs w:val="24"/>
+        </w:rPr>
+        <w:t>, вроде ежедневных проверок антивирусом всего жёсткого диска или форматирования компьютеров компании при малейшем подозрении на вирус не являются целесообразными, поскольку такие опасения могут привести к крупнейшим денежным</w:t>
+      </w:r>
+      <w:r>
+        <w:rPr>
+          <w:rFonts w:ascii="Times New Roman" w:hAnsi="Times New Roman" w:cs="Times New Roman"/>
+          <w:bCs/>
+          <w:sz w:val="24"/>
+          <w:szCs w:val="24"/>
+        </w:rPr>
+        <w:t xml:space="preserve"> убыткам и временным потерям</w:t>
+      </w:r>
+      <w:r>
+        <w:rPr>
+          <w:rFonts w:ascii="Times New Roman" w:hAnsi="Times New Roman" w:cs="Times New Roman"/>
+          <w:bCs/>
+          <w:sz w:val="24"/>
+          <w:szCs w:val="24"/>
+        </w:rPr>
+        <w:t>.</w:t>
       </w:r>
     </w:p>
     <w:p>
@@ -7032,7 +7642,25 @@
           <w:sz w:val="24"/>
           <w:szCs w:val="24"/>
         </w:rPr>
-        <w:t xml:space="preserve">В конце концов, я бы посоветовал каждому неопытному пользователю, желающему себя обезопасить установить </w:t>
+        <w:t>В конце концов, я бы посоветовал каждому неопытному пользователю, желающему себя обезопасить</w:t>
+      </w:r>
+      <w:r>
+        <w:rPr>
+          <w:rFonts w:ascii="Times New Roman" w:hAnsi="Times New Roman" w:cs="Times New Roman"/>
+          <w:bCs/>
+          <w:sz w:val="24"/>
+          <w:szCs w:val="24"/>
+        </w:rPr>
+        <w:t>,</w:t>
+      </w:r>
+      <w:r>
+        <w:rPr>
+          <w:rFonts w:ascii="Times New Roman" w:hAnsi="Times New Roman" w:cs="Times New Roman"/>
+          <w:bCs/>
+          <w:sz w:val="24"/>
+          <w:szCs w:val="24"/>
+        </w:rPr>
+        <w:t xml:space="preserve"> установить </w:t>
       </w:r>
       <w:r>
         <w:rPr>
@@ -7131,7 +7759,43 @@
           <w:sz w:val="24"/>
           <w:szCs w:val="24"/>
         </w:rPr>
-        <w:t>Кроме того, даже если ваш компьютер заразил вирус, а антивирус его не распознал, методы борьбы с отдельными вирусами описаны на многих сайтах, что можно найти в интернете.</w:t>
+        <w:t xml:space="preserve">Кроме того, даже если ваш компьютер </w:t>
+      </w:r>
+      <w:r>
+        <w:rPr>
+          <w:rFonts w:ascii="Times New Roman" w:hAnsi="Times New Roman" w:cs="Times New Roman"/>
+          <w:bCs/>
+          <w:sz w:val="24"/>
+          <w:szCs w:val="24"/>
+        </w:rPr>
+        <w:t>оказался заражён, а антивирус не помогает, способ противодействия вирусу</w:t>
+      </w:r>
+      <w:r>
+        <w:rPr>
+          <w:rFonts w:ascii="Times New Roman" w:hAnsi="Times New Roman" w:cs="Times New Roman"/>
+          <w:bCs/>
+          <w:sz w:val="24"/>
+          <w:szCs w:val="24"/>
+        </w:rPr>
+        <w:t xml:space="preserve"> можно </w:t>
+      </w:r>
+      <w:r>
+        <w:rPr>
+          <w:rFonts w:ascii="Times New Roman" w:hAnsi="Times New Roman" w:cs="Times New Roman"/>
+          <w:bCs/>
+          <w:sz w:val="24"/>
+          <w:szCs w:val="24"/>
+        </w:rPr>
+        <w:t xml:space="preserve">чаще всего </w:t>
+      </w:r>
+      <w:r>
+        <w:rPr>
+          <w:rFonts w:ascii="Times New Roman" w:hAnsi="Times New Roman" w:cs="Times New Roman"/>
+          <w:bCs/>
+          <w:sz w:val="24"/>
+          <w:szCs w:val="24"/>
+        </w:rPr>
+        <w:t>найти в интернете.</w:t>
       </w:r>
     </w:p>
     <w:p>
@@ -7507,6 +8171,7 @@
           <w:lang w:val="en-US" w:eastAsia="ru-RU"/>
         </w:rPr>
       </w:pPr>
+      <w:proofErr w:type="spellStart"/>
       <w:r>
         <w:rPr>
           <w:rFonts w:ascii="Times New Roman" w:eastAsia="Times New Roman" w:hAnsi="Times New Roman" w:cs="Times New Roman"/>
@@ -7514,7 +8179,17 @@
           <w:szCs w:val="24"/>
           <w:lang w:val="en-US" w:eastAsia="ru-RU"/>
         </w:rPr>
-        <w:t>NotPetya: World's First $10 Billion Malware // Apex Technology Services URL: https://www.apextechservices.com/ (</w:t>
+        <w:t>NotPetya</w:t>
+      </w:r>
+      <w:proofErr w:type="spellEnd"/>
+      <w:r>
+        <w:rPr>
+          <w:rFonts w:ascii="Times New Roman" w:eastAsia="Times New Roman" w:hAnsi="Times New Roman" w:cs="Times New Roman"/>
+          <w:sz w:val="24"/>
+          <w:szCs w:val="24"/>
+          <w:lang w:val="en-US" w:eastAsia="ru-RU"/>
+        </w:rPr>
+        <w:t>: World's First $10 Billion Malware // Apex Technology Services URL: https://www.apextechservices.com/ (</w:t>
       </w:r>
       <w:r>
         <w:rPr>
@@ -7697,7 +8372,27 @@
           <w:szCs w:val="24"/>
           <w:lang w:val="en-US" w:eastAsia="ru-RU"/>
         </w:rPr>
-        <w:t>What’s the Difference between a Virus and a Worm? // kaspersky URL: https://usa.kaspersky.com/resource-center/threats/computer-viruses-vs-worms (</w:t>
+        <w:t xml:space="preserve">What’s the Difference between a Virus and a Worm? // </w:t>
+      </w:r>
+      <w:proofErr w:type="spellStart"/>
+      <w:r>
+        <w:rPr>
+          <w:rFonts w:ascii="Times New Roman" w:eastAsia="Times New Roman" w:hAnsi="Times New Roman" w:cs="Times New Roman"/>
+          <w:sz w:val="24"/>
+          <w:szCs w:val="24"/>
+          <w:lang w:val="en-US" w:eastAsia="ru-RU"/>
+        </w:rPr>
+        <w:t>kaspersky</w:t>
+      </w:r>
+      <w:proofErr w:type="spellEnd"/>
+      <w:r>
+        <w:rPr>
+          <w:rFonts w:ascii="Times New Roman" w:eastAsia="Times New Roman" w:hAnsi="Times New Roman" w:cs="Times New Roman"/>
+          <w:sz w:val="24"/>
+          <w:szCs w:val="24"/>
+          <w:lang w:val="en-US" w:eastAsia="ru-RU"/>
+        </w:rPr>
+        <w:t xml:space="preserve"> URL: https://usa.kaspersky.com/resource-center/threats/computer-viruses-vs-worms (</w:t>
       </w:r>
       <w:r>
         <w:rPr>
@@ -7758,7 +8453,27 @@
           <w:szCs w:val="24"/>
           <w:lang w:eastAsia="ru-RU"/>
         </w:rPr>
-        <w:t>Компьютерные вирусы и вредоносное ПО: факты и часто задаваемые вопросы // kaspersky URL: https://www.kaspersky.ru/ (дата обращения: 17.10.2021).</w:t>
+        <w:t xml:space="preserve">Компьютерные вирусы и вредоносное ПО: факты и часто задаваемые вопросы // </w:t>
+      </w:r>
+      <w:proofErr w:type="spellStart"/>
+      <w:r>
+        <w:rPr>
+          <w:rFonts w:ascii="Times New Roman" w:eastAsia="Times New Roman" w:hAnsi="Times New Roman" w:cs="Times New Roman"/>
+          <w:sz w:val="24"/>
+          <w:szCs w:val="24"/>
+          <w:lang w:eastAsia="ru-RU"/>
+        </w:rPr>
+        <w:t>kaspersky</w:t>
+      </w:r>
+      <w:proofErr w:type="spellEnd"/>
+      <w:r>
+        <w:rPr>
+          <w:rFonts w:ascii="Times New Roman" w:eastAsia="Times New Roman" w:hAnsi="Times New Roman" w:cs="Times New Roman"/>
+          <w:sz w:val="24"/>
+          <w:szCs w:val="24"/>
+          <w:lang w:eastAsia="ru-RU"/>
+        </w:rPr>
+        <w:t xml:space="preserve"> URL: https://www.kaspersky.ru/ (дата обращения: 17.10.2021).</w:t>
       </w:r>
     </w:p>
     <w:p>
@@ -8223,9 +8938,6 @@
     <w:p>
       <w:pPr>
         <w:pStyle w:val="af"/>
-        <w:rPr>
-          <w:lang w:val="en-US"/>
-        </w:rPr>
       </w:pPr>
       <w:r>
         <w:rPr>
@@ -8235,6 +8947,30 @@
       </w:r>
       <w:r>
         <w:t xml:space="preserve"> Майнинг (от англ. Добывать) – добыча криптовалюты посредством выполнения трудоёмких вычислений на вычислительных устройствах</w:t>
+      </w:r>
+    </w:p>
+  </w:footnote>
+  <w:footnote w:id="2">
+    <w:p>
+      <w:pPr>
+        <w:pStyle w:val="af"/>
+      </w:pPr>
+      <w:r>
+        <w:rPr>
+          <w:rStyle w:val="af1"/>
+        </w:rPr>
+        <w:footnoteRef/>
+      </w:r>
+      <w:r>
+        <w:t xml:space="preserve"> Если компьютер заражён вирусом-</w:t>
+      </w:r>
+      <w:proofErr w:type="spellStart"/>
+      <w:r>
+        <w:t>винлокером</w:t>
+      </w:r>
+      <w:proofErr w:type="spellEnd"/>
+      <w:r>
+        <w:t>, восстановление данных возможно, если вирус-вымогатель не зашифровал файлы пользователя. В таком случае жёсткий диск можно подключить к другому компьютеру и спасти файлы, войдя через другую операционную систему.</w:t>
       </w:r>
     </w:p>
   </w:footnote>
@@ -8248,27 +8984,14 @@
       <w:pStyle w:val="a8"/>
       <w:jc w:val="center"/>
     </w:pPr>
-    <w:r>
-      <w:fldChar w:fldCharType="begin"/>
-    </w:r>
-    <w:r>
-      <w:instrText xml:space="preserve"> STYLEREF  "Заголовок 2"  \* MERGEFORMAT </w:instrText>
-    </w:r>
-    <w:r>
-      <w:fldChar w:fldCharType="separate"/>
-    </w:r>
-    <w:r>
-      <w:rPr>
-        <w:noProof/>
-      </w:rPr>
-      <w:t>Классификация вирусов по типу действия</w:t>
-    </w:r>
-    <w:r>
-      <w:rPr>
-        <w:noProof/>
-      </w:rPr>
-      <w:fldChar w:fldCharType="end"/>
-    </w:r>
+    <w:fldSimple w:instr=" STYLEREF  &quot;Заголовок 2&quot;  \* MERGEFORMAT ">
+      <w:r>
+        <w:rPr>
+          <w:noProof/>
+        </w:rPr>
+        <w:t>Классификация вирусов по типу действия</w:t>
+      </w:r>
+    </w:fldSimple>
   </w:p>
   <w:p>
     <w:pPr>
